--- a/Отчеты/Блинов_С142_УП01.docx
+++ b/Отчеты/Блинов_С142_УП01.docx
@@ -6002,7 +6002,7 @@
         </w:p>
         <w:p>
           <w:pPr>
-            <w:pStyle w:val="11"/>
+            <w:pStyle w:val="21"/>
             <w:rPr>
               <w:rFonts w:asciiTheme="minorHAnsi" w:eastAsiaTheme="minorEastAsia" w:hAnsiTheme="minorHAnsi" w:cstheme="minorBidi"/>
               <w:noProof/>
@@ -6019,7 +6019,7 @@
           <w:r>
             <w:fldChar w:fldCharType="separate"/>
           </w:r>
-          <w:hyperlink w:anchor="_Toc164777469" w:history="1">
+          <w:hyperlink w:anchor="_Toc164935859" w:history="1">
             <w:r>
               <w:rPr>
                 <w:rStyle w:val="a5"/>
@@ -6046,7 +6046,7 @@
                 <w:noProof/>
                 <w:webHidden/>
               </w:rPr>
-              <w:instrText xml:space="preserve"> PAGEREF _Toc164777469 \h </w:instrText>
+              <w:instrText xml:space="preserve"> PAGEREF _Toc164935859 \h </w:instrText>
             </w:r>
             <w:r>
               <w:rPr>
@@ -6079,7 +6079,7 @@
         </w:p>
         <w:p>
           <w:pPr>
-            <w:pStyle w:val="11"/>
+            <w:pStyle w:val="21"/>
             <w:rPr>
               <w:rFonts w:asciiTheme="minorHAnsi" w:eastAsiaTheme="minorEastAsia" w:hAnsiTheme="minorHAnsi" w:cstheme="minorBidi"/>
               <w:noProof/>
@@ -6087,13 +6087,13 @@
               <w:szCs w:val="22"/>
             </w:rPr>
           </w:pPr>
-          <w:hyperlink w:anchor="_Toc164777470" w:history="1">
+          <w:hyperlink w:anchor="_Toc164935860" w:history="1">
             <w:r>
               <w:rPr>
                 <w:rStyle w:val="a5"/>
                 <w:noProof/>
               </w:rPr>
-              <w:t>1. Проектирование сетевой инфраструктуры.</w:t>
+              <w:t>1 Проектирование сетевой инфраструктуры</w:t>
             </w:r>
             <w:r>
               <w:rPr>
@@ -6114,7 +6114,7 @@
                 <w:noProof/>
                 <w:webHidden/>
               </w:rPr>
-              <w:instrText xml:space="preserve"> PAGEREF _Toc164777470 \h </w:instrText>
+              <w:instrText xml:space="preserve"> PAGEREF _Toc164935860 \h </w:instrText>
             </w:r>
             <w:r>
               <w:rPr>
@@ -6147,12 +6147,11 @@
         </w:p>
         <w:p>
           <w:pPr>
-            <w:pStyle w:val="21"/>
+            <w:pStyle w:val="31"/>
             <w:tabs>
               <w:tab w:val="right" w:leader="dot" w:pos="9344"/>
             </w:tabs>
             <w:spacing w:before="0" w:after="0" w:line="360" w:lineRule="auto"/>
-            <w:ind w:left="0" w:firstLine="851"/>
             <w:rPr>
               <w:rFonts w:asciiTheme="minorHAnsi" w:eastAsiaTheme="minorEastAsia" w:hAnsiTheme="minorHAnsi" w:cstheme="minorBidi"/>
               <w:noProof/>
@@ -6160,13 +6159,13 @@
               <w:szCs w:val="22"/>
             </w:rPr>
           </w:pPr>
-          <w:hyperlink w:anchor="_Toc164777471" w:history="1">
+          <w:hyperlink w:anchor="_Toc164935861" w:history="1">
             <w:r>
               <w:rPr>
                 <w:rStyle w:val="a5"/>
                 <w:noProof/>
               </w:rPr>
-              <w:t>1.1. Схема сети.</w:t>
+              <w:t>1.1 Схема сети</w:t>
             </w:r>
             <w:r>
               <w:rPr>
@@ -6187,7 +6186,7 @@
                 <w:noProof/>
                 <w:webHidden/>
               </w:rPr>
-              <w:instrText xml:space="preserve"> PAGEREF _Toc164777471 \h </w:instrText>
+              <w:instrText xml:space="preserve"> PAGEREF _Toc164935861 \h </w:instrText>
             </w:r>
             <w:r>
               <w:rPr>
@@ -6220,12 +6219,11 @@
         </w:p>
         <w:p>
           <w:pPr>
-            <w:pStyle w:val="21"/>
+            <w:pStyle w:val="31"/>
             <w:tabs>
               <w:tab w:val="right" w:leader="dot" w:pos="9344"/>
             </w:tabs>
             <w:spacing w:before="0" w:after="0" w:line="360" w:lineRule="auto"/>
-            <w:ind w:left="0" w:firstLine="851"/>
             <w:rPr>
               <w:rFonts w:asciiTheme="minorHAnsi" w:eastAsiaTheme="minorEastAsia" w:hAnsiTheme="minorHAnsi" w:cstheme="minorBidi"/>
               <w:noProof/>
@@ -6233,13 +6231,13 @@
               <w:szCs w:val="22"/>
             </w:rPr>
           </w:pPr>
-          <w:hyperlink w:anchor="_Toc164777472" w:history="1">
+          <w:hyperlink w:anchor="_Toc164935862" w:history="1">
             <w:r>
               <w:rPr>
                 <w:rStyle w:val="a5"/>
                 <w:noProof/>
               </w:rPr>
-              <w:t>1.2. Оборудование</w:t>
+              <w:t>1.2 Оборудование</w:t>
             </w:r>
             <w:r>
               <w:rPr>
@@ -6260,7 +6258,7 @@
                 <w:noProof/>
                 <w:webHidden/>
               </w:rPr>
-              <w:instrText xml:space="preserve"> PAGEREF _Toc164777472 \h </w:instrText>
+              <w:instrText xml:space="preserve"> PAGEREF _Toc164935862 \h </w:instrText>
             </w:r>
             <w:r>
               <w:rPr>
@@ -6280,7 +6278,7 @@
                 <w:noProof/>
                 <w:webHidden/>
               </w:rPr>
-              <w:t>8</w:t>
+              <w:t>9</w:t>
             </w:r>
             <w:r>
               <w:rPr>
@@ -6293,7 +6291,7 @@
         </w:p>
         <w:p>
           <w:pPr>
-            <w:pStyle w:val="11"/>
+            <w:pStyle w:val="21"/>
             <w:rPr>
               <w:rFonts w:asciiTheme="minorHAnsi" w:eastAsiaTheme="minorEastAsia" w:hAnsiTheme="minorHAnsi" w:cstheme="minorBidi"/>
               <w:noProof/>
@@ -6301,13 +6299,13 @@
               <w:szCs w:val="22"/>
             </w:rPr>
           </w:pPr>
-          <w:hyperlink w:anchor="_Toc164777473" w:history="1">
+          <w:hyperlink w:anchor="_Toc164935863" w:history="1">
             <w:r>
               <w:rPr>
                 <w:rStyle w:val="a5"/>
                 <w:noProof/>
               </w:rPr>
-              <w:t>2. Настройка сети.</w:t>
+              <w:t>2 Организация сетевого администрирования</w:t>
             </w:r>
             <w:r>
               <w:rPr>
@@ -6328,7 +6326,7 @@
                 <w:noProof/>
                 <w:webHidden/>
               </w:rPr>
-              <w:instrText xml:space="preserve"> PAGEREF _Toc164777473 \h </w:instrText>
+              <w:instrText xml:space="preserve"> PAGEREF _Toc164935863 \h </w:instrText>
             </w:r>
             <w:r>
               <w:rPr>
@@ -6361,12 +6359,11 @@
         </w:p>
         <w:p>
           <w:pPr>
-            <w:pStyle w:val="21"/>
+            <w:pStyle w:val="31"/>
             <w:tabs>
               <w:tab w:val="right" w:leader="dot" w:pos="9344"/>
             </w:tabs>
             <w:spacing w:before="0" w:after="0" w:line="360" w:lineRule="auto"/>
-            <w:ind w:left="0" w:firstLine="851"/>
             <w:rPr>
               <w:rFonts w:asciiTheme="minorHAnsi" w:eastAsiaTheme="minorEastAsia" w:hAnsiTheme="minorHAnsi" w:cstheme="minorBidi"/>
               <w:noProof/>
@@ -6374,13 +6371,13 @@
               <w:szCs w:val="22"/>
             </w:rPr>
           </w:pPr>
-          <w:hyperlink w:anchor="_Toc164777474" w:history="1">
+          <w:hyperlink w:anchor="_Toc164935864" w:history="1">
             <w:r>
               <w:rPr>
                 <w:rStyle w:val="a5"/>
                 <w:noProof/>
               </w:rPr>
-              <w:t>2.1. Настройка сети провайдера.</w:t>
+              <w:t>2.1 Настройка сети провайдера</w:t>
             </w:r>
             <w:r>
               <w:rPr>
@@ -6401,7 +6398,7 @@
                 <w:noProof/>
                 <w:webHidden/>
               </w:rPr>
-              <w:instrText xml:space="preserve"> PAGEREF _Toc164777474 \h </w:instrText>
+              <w:instrText xml:space="preserve"> PAGEREF _Toc164935864 \h </w:instrText>
             </w:r>
             <w:r>
               <w:rPr>
@@ -6434,12 +6431,11 @@
         </w:p>
         <w:p>
           <w:pPr>
-            <w:pStyle w:val="21"/>
+            <w:pStyle w:val="31"/>
             <w:tabs>
               <w:tab w:val="right" w:leader="dot" w:pos="9344"/>
             </w:tabs>
             <w:spacing w:before="0" w:after="0" w:line="360" w:lineRule="auto"/>
-            <w:ind w:left="0" w:firstLine="851"/>
             <w:rPr>
               <w:rFonts w:asciiTheme="minorHAnsi" w:eastAsiaTheme="minorEastAsia" w:hAnsiTheme="minorHAnsi" w:cstheme="minorBidi"/>
               <w:noProof/>
@@ -6447,7 +6443,7 @@
               <w:szCs w:val="22"/>
             </w:rPr>
           </w:pPr>
-          <w:hyperlink w:anchor="_Toc164777475" w:history="1">
+          <w:hyperlink w:anchor="_Toc164935865" w:history="1">
             <w:r>
               <w:rPr>
                 <w:rStyle w:val="a5"/>
@@ -6474,7 +6470,7 @@
                 <w:noProof/>
                 <w:webHidden/>
               </w:rPr>
-              <w:instrText xml:space="preserve"> PAGEREF _Toc164777475 \h </w:instrText>
+              <w:instrText xml:space="preserve"> PAGEREF _Toc164935865 \h </w:instrText>
             </w:r>
             <w:r>
               <w:rPr>
@@ -6494,7 +6490,7 @@
                 <w:noProof/>
                 <w:webHidden/>
               </w:rPr>
-              <w:t>9</w:t>
+              <w:t>10</w:t>
             </w:r>
             <w:r>
               <w:rPr>
@@ -6507,12 +6503,11 @@
         </w:p>
         <w:p>
           <w:pPr>
-            <w:pStyle w:val="21"/>
+            <w:pStyle w:val="31"/>
             <w:tabs>
               <w:tab w:val="right" w:leader="dot" w:pos="9344"/>
             </w:tabs>
             <w:spacing w:before="0" w:after="0" w:line="360" w:lineRule="auto"/>
-            <w:ind w:left="0" w:firstLine="851"/>
             <w:rPr>
               <w:rFonts w:asciiTheme="minorHAnsi" w:eastAsiaTheme="minorEastAsia" w:hAnsiTheme="minorHAnsi" w:cstheme="minorBidi"/>
               <w:noProof/>
@@ -6520,13 +6515,13 @@
               <w:szCs w:val="22"/>
             </w:rPr>
           </w:pPr>
-          <w:hyperlink w:anchor="_Toc164777476" w:history="1">
+          <w:hyperlink w:anchor="_Toc164935866" w:history="1">
             <w:r>
               <w:rPr>
                 <w:rStyle w:val="a5"/>
                 <w:noProof/>
               </w:rPr>
-              <w:t xml:space="preserve">2.3. Настройка </w:t>
+              <w:t xml:space="preserve">2.3 Настройка </w:t>
             </w:r>
             <w:r>
               <w:rPr>
@@ -6562,7 +6557,7 @@
                 <w:noProof/>
                 <w:webHidden/>
               </w:rPr>
-              <w:instrText xml:space="preserve"> PAGEREF _Toc164777476 \h </w:instrText>
+              <w:instrText xml:space="preserve"> PAGEREF _Toc164935866 \h </w:instrText>
             </w:r>
             <w:r>
               <w:rPr>
@@ -6596,11 +6591,6 @@
         <w:p>
           <w:pPr>
             <w:pStyle w:val="21"/>
-            <w:tabs>
-              <w:tab w:val="right" w:leader="dot" w:pos="9344"/>
-            </w:tabs>
-            <w:spacing w:before="0" w:after="0" w:line="360" w:lineRule="auto"/>
-            <w:ind w:left="0" w:firstLine="851"/>
             <w:rPr>
               <w:rFonts w:asciiTheme="minorHAnsi" w:eastAsiaTheme="minorEastAsia" w:hAnsiTheme="minorHAnsi" w:cstheme="minorBidi"/>
               <w:noProof/>
@@ -6608,28 +6598,13 @@
               <w:szCs w:val="22"/>
             </w:rPr>
           </w:pPr>
-          <w:hyperlink w:anchor="_Toc164777477" w:history="1">
+          <w:hyperlink w:anchor="_Toc164935867" w:history="1">
             <w:r>
               <w:rPr>
                 <w:rStyle w:val="a5"/>
                 <w:noProof/>
               </w:rPr>
-              <w:t xml:space="preserve">2.4. Настройка </w:t>
-            </w:r>
-            <w:r>
-              <w:rPr>
-                <w:rStyle w:val="a5"/>
-                <w:noProof/>
-                <w:lang w:val="en-US"/>
-              </w:rPr>
-              <w:t xml:space="preserve">DHCP </w:t>
-            </w:r>
-            <w:r>
-              <w:rPr>
-                <w:rStyle w:val="a5"/>
-                <w:noProof/>
-              </w:rPr>
-              <w:t>в филиалах</w:t>
+              <w:t>3 Управление сетевыми сервисами</w:t>
             </w:r>
             <w:r>
               <w:rPr>
@@ -6650,7 +6625,7 @@
                 <w:noProof/>
                 <w:webHidden/>
               </w:rPr>
-              <w:instrText xml:space="preserve"> PAGEREF _Toc164777477 \h </w:instrText>
+              <w:instrText xml:space="preserve"> PAGEREF _Toc164935867 \h </w:instrText>
             </w:r>
             <w:r>
               <w:rPr>
@@ -6683,7 +6658,11 @@
         </w:p>
         <w:p>
           <w:pPr>
-            <w:pStyle w:val="11"/>
+            <w:pStyle w:val="31"/>
+            <w:tabs>
+              <w:tab w:val="right" w:leader="dot" w:pos="9344"/>
+            </w:tabs>
+            <w:spacing w:before="0" w:after="0" w:line="360" w:lineRule="auto"/>
             <w:rPr>
               <w:rFonts w:asciiTheme="minorHAnsi" w:eastAsiaTheme="minorEastAsia" w:hAnsiTheme="minorHAnsi" w:cstheme="minorBidi"/>
               <w:noProof/>
@@ -6691,13 +6670,28 @@
               <w:szCs w:val="22"/>
             </w:rPr>
           </w:pPr>
-          <w:hyperlink w:anchor="_Toc164777478" w:history="1">
+          <w:hyperlink w:anchor="_Toc164935868" w:history="1">
             <w:r>
               <w:rPr>
                 <w:rStyle w:val="a5"/>
                 <w:noProof/>
               </w:rPr>
-              <w:t>ПРИЛОЖЕНИЕ А</w:t>
+              <w:t xml:space="preserve">3.1 Настройка </w:t>
+            </w:r>
+            <w:r>
+              <w:rPr>
+                <w:rStyle w:val="a5"/>
+                <w:noProof/>
+                <w:lang w:val="en-US"/>
+              </w:rPr>
+              <w:t>DHCP</w:t>
+            </w:r>
+            <w:r>
+              <w:rPr>
+                <w:rStyle w:val="a5"/>
+                <w:noProof/>
+              </w:rPr>
+              <w:t xml:space="preserve"> в филиалах</w:t>
             </w:r>
             <w:r>
               <w:rPr>
@@ -6718,7 +6712,7 @@
                 <w:noProof/>
                 <w:webHidden/>
               </w:rPr>
-              <w:instrText xml:space="preserve"> PAGEREF _Toc164777478 \h </w:instrText>
+              <w:instrText xml:space="preserve"> PAGEREF _Toc164935868 \h </w:instrText>
             </w:r>
             <w:r>
               <w:rPr>
@@ -6738,7 +6732,7 @@
                 <w:noProof/>
                 <w:webHidden/>
               </w:rPr>
-              <w:t>20</w:t>
+              <w:t>13</w:t>
             </w:r>
             <w:r>
               <w:rPr>
@@ -6751,7 +6745,11 @@
         </w:p>
         <w:p>
           <w:pPr>
-            <w:pStyle w:val="11"/>
+            <w:pStyle w:val="31"/>
+            <w:tabs>
+              <w:tab w:val="right" w:leader="dot" w:pos="9344"/>
+            </w:tabs>
+            <w:spacing w:before="0" w:after="0" w:line="360" w:lineRule="auto"/>
             <w:rPr>
               <w:rFonts w:asciiTheme="minorHAnsi" w:eastAsiaTheme="minorEastAsia" w:hAnsiTheme="minorHAnsi" w:cstheme="minorBidi"/>
               <w:noProof/>
@@ -6759,13 +6757,59 @@
               <w:szCs w:val="22"/>
             </w:rPr>
           </w:pPr>
-          <w:hyperlink w:anchor="_Toc164777479" w:history="1">
+          <w:hyperlink w:anchor="_Toc164935869" w:history="1">
             <w:r>
               <w:rPr>
                 <w:rStyle w:val="a5"/>
                 <w:noProof/>
-              </w:rPr>
-              <w:t>ПРИЛОЖЕНИЕ Б</w:t>
+                <w:lang w:val="en-US"/>
+              </w:rPr>
+              <w:t xml:space="preserve">3.2 </w:t>
+            </w:r>
+            <w:r>
+              <w:rPr>
+                <w:rStyle w:val="a5"/>
+                <w:noProof/>
+              </w:rPr>
+              <w:t>Настройка</w:t>
+            </w:r>
+            <w:r>
+              <w:rPr>
+                <w:rStyle w:val="a5"/>
+                <w:noProof/>
+                <w:lang w:val="en-US"/>
+              </w:rPr>
+              <w:t xml:space="preserve"> GRE </w:t>
+            </w:r>
+            <w:r>
+              <w:rPr>
+                <w:rStyle w:val="a5"/>
+                <w:noProof/>
+              </w:rPr>
+              <w:t>туннелирования</w:t>
+            </w:r>
+            <w:r>
+              <w:rPr>
+                <w:rStyle w:val="a5"/>
+                <w:noProof/>
+                <w:lang w:val="en-US"/>
+              </w:rPr>
+              <w:t xml:space="preserve"> </w:t>
+            </w:r>
+            <w:r>
+              <w:rPr>
+                <w:rStyle w:val="a5"/>
+                <w:noProof/>
+              </w:rPr>
+              <w:t>и</w:t>
+            </w:r>
+            <w:r>
+              <w:rPr>
+                <w:rStyle w:val="a5"/>
+                <w:noProof/>
+                <w:lang w:val="en-US"/>
+              </w:rPr>
+              <w:t xml:space="preserve"> OSPF</w:t>
             </w:r>
             <w:r>
               <w:rPr>
@@ -6786,7 +6830,7 @@
                 <w:noProof/>
                 <w:webHidden/>
               </w:rPr>
-              <w:instrText xml:space="preserve"> PAGEREF _Toc164777479 \h </w:instrText>
+              <w:instrText xml:space="preserve"> PAGEREF _Toc164935869 \h </w:instrText>
             </w:r>
             <w:r>
               <w:rPr>
@@ -6806,7 +6850,7 @@
                 <w:noProof/>
                 <w:webHidden/>
               </w:rPr>
-              <w:t>21</w:t>
+              <w:t>15</w:t>
             </w:r>
             <w:r>
               <w:rPr>
@@ -6819,7 +6863,11 @@
         </w:p>
         <w:p>
           <w:pPr>
-            <w:pStyle w:val="11"/>
+            <w:pStyle w:val="31"/>
+            <w:tabs>
+              <w:tab w:val="right" w:leader="dot" w:pos="9344"/>
+            </w:tabs>
+            <w:spacing w:before="0" w:after="0" w:line="360" w:lineRule="auto"/>
             <w:rPr>
               <w:rFonts w:asciiTheme="minorHAnsi" w:eastAsiaTheme="minorEastAsia" w:hAnsiTheme="minorHAnsi" w:cstheme="minorBidi"/>
               <w:noProof/>
@@ -6827,13 +6875,28 @@
               <w:szCs w:val="22"/>
             </w:rPr>
           </w:pPr>
-          <w:hyperlink w:anchor="_Toc164777480" w:history="1">
+          <w:hyperlink w:anchor="_Toc164935870" w:history="1">
             <w:r>
               <w:rPr>
                 <w:rStyle w:val="a5"/>
                 <w:noProof/>
               </w:rPr>
-              <w:t>ПРИЛОЖЕНИЕ В</w:t>
+              <w:t xml:space="preserve">3.3 Настройка </w:t>
+            </w:r>
+            <w:r>
+              <w:rPr>
+                <w:rStyle w:val="a5"/>
+                <w:noProof/>
+                <w:lang w:val="en-US"/>
+              </w:rPr>
+              <w:t>DNS</w:t>
+            </w:r>
+            <w:r>
+              <w:rPr>
+                <w:rStyle w:val="a5"/>
+                <w:noProof/>
+              </w:rPr>
+              <w:t xml:space="preserve"> в филиалах</w:t>
             </w:r>
             <w:r>
               <w:rPr>
@@ -6854,7 +6917,7 @@
                 <w:noProof/>
                 <w:webHidden/>
               </w:rPr>
-              <w:instrText xml:space="preserve"> PAGEREF _Toc164777480 \h </w:instrText>
+              <w:instrText xml:space="preserve"> PAGEREF _Toc164935870 \h </w:instrText>
             </w:r>
             <w:r>
               <w:rPr>
@@ -6874,7 +6937,487 @@
                 <w:noProof/>
                 <w:webHidden/>
               </w:rPr>
-              <w:t>21</w:t>
+              <w:t>19</w:t>
+            </w:r>
+            <w:r>
+              <w:rPr>
+                <w:noProof/>
+                <w:webHidden/>
+              </w:rPr>
+              <w:fldChar w:fldCharType="end"/>
+            </w:r>
+          </w:hyperlink>
+        </w:p>
+        <w:p>
+          <w:pPr>
+            <w:pStyle w:val="21"/>
+            <w:rPr>
+              <w:rFonts w:asciiTheme="minorHAnsi" w:eastAsiaTheme="minorEastAsia" w:hAnsiTheme="minorHAnsi" w:cstheme="minorBidi"/>
+              <w:noProof/>
+              <w:sz w:val="22"/>
+              <w:szCs w:val="22"/>
+            </w:rPr>
+          </w:pPr>
+          <w:hyperlink w:anchor="_Toc164935871" w:history="1">
+            <w:r>
+              <w:rPr>
+                <w:rStyle w:val="a5"/>
+                <w:noProof/>
+              </w:rPr>
+              <w:t>4 Модернизация сетевой инфраструктуры</w:t>
+            </w:r>
+            <w:r>
+              <w:rPr>
+                <w:noProof/>
+                <w:webHidden/>
+              </w:rPr>
+              <w:tab/>
+            </w:r>
+            <w:r>
+              <w:rPr>
+                <w:noProof/>
+                <w:webHidden/>
+              </w:rPr>
+              <w:fldChar w:fldCharType="begin"/>
+            </w:r>
+            <w:r>
+              <w:rPr>
+                <w:noProof/>
+                <w:webHidden/>
+              </w:rPr>
+              <w:instrText xml:space="preserve"> PAGEREF _Toc164935871 \h </w:instrText>
+            </w:r>
+            <w:r>
+              <w:rPr>
+                <w:noProof/>
+                <w:webHidden/>
+              </w:rPr>
+            </w:r>
+            <w:r>
+              <w:rPr>
+                <w:noProof/>
+                <w:webHidden/>
+              </w:rPr>
+              <w:fldChar w:fldCharType="separate"/>
+            </w:r>
+            <w:r>
+              <w:rPr>
+                <w:noProof/>
+                <w:webHidden/>
+              </w:rPr>
+              <w:t>20</w:t>
+            </w:r>
+            <w:r>
+              <w:rPr>
+                <w:noProof/>
+                <w:webHidden/>
+              </w:rPr>
+              <w:fldChar w:fldCharType="end"/>
+            </w:r>
+          </w:hyperlink>
+        </w:p>
+        <w:p>
+          <w:pPr>
+            <w:pStyle w:val="31"/>
+            <w:tabs>
+              <w:tab w:val="right" w:leader="dot" w:pos="9344"/>
+            </w:tabs>
+            <w:spacing w:before="0" w:after="0" w:line="360" w:lineRule="auto"/>
+            <w:rPr>
+              <w:rFonts w:asciiTheme="minorHAnsi" w:eastAsiaTheme="minorEastAsia" w:hAnsiTheme="minorHAnsi" w:cstheme="minorBidi"/>
+              <w:noProof/>
+              <w:sz w:val="22"/>
+              <w:szCs w:val="22"/>
+            </w:rPr>
+          </w:pPr>
+          <w:hyperlink w:anchor="_Toc164935872" w:history="1">
+            <w:r>
+              <w:rPr>
+                <w:rStyle w:val="a5"/>
+                <w:noProof/>
+              </w:rPr>
+              <w:t>4.1 Настройка беспроводного маршрутизатора</w:t>
+            </w:r>
+            <w:r>
+              <w:rPr>
+                <w:noProof/>
+                <w:webHidden/>
+              </w:rPr>
+              <w:tab/>
+            </w:r>
+            <w:r>
+              <w:rPr>
+                <w:noProof/>
+                <w:webHidden/>
+              </w:rPr>
+              <w:fldChar w:fldCharType="begin"/>
+            </w:r>
+            <w:r>
+              <w:rPr>
+                <w:noProof/>
+                <w:webHidden/>
+              </w:rPr>
+              <w:instrText xml:space="preserve"> PAGEREF _Toc164935872 \h </w:instrText>
+            </w:r>
+            <w:r>
+              <w:rPr>
+                <w:noProof/>
+                <w:webHidden/>
+              </w:rPr>
+            </w:r>
+            <w:r>
+              <w:rPr>
+                <w:noProof/>
+                <w:webHidden/>
+              </w:rPr>
+              <w:fldChar w:fldCharType="separate"/>
+            </w:r>
+            <w:r>
+              <w:rPr>
+                <w:noProof/>
+                <w:webHidden/>
+              </w:rPr>
+              <w:t>20</w:t>
+            </w:r>
+            <w:r>
+              <w:rPr>
+                <w:noProof/>
+                <w:webHidden/>
+              </w:rPr>
+              <w:fldChar w:fldCharType="end"/>
+            </w:r>
+          </w:hyperlink>
+        </w:p>
+        <w:p>
+          <w:pPr>
+            <w:pStyle w:val="21"/>
+            <w:rPr>
+              <w:rFonts w:asciiTheme="minorHAnsi" w:eastAsiaTheme="minorEastAsia" w:hAnsiTheme="minorHAnsi" w:cstheme="minorBidi"/>
+              <w:noProof/>
+              <w:sz w:val="22"/>
+              <w:szCs w:val="22"/>
+            </w:rPr>
+          </w:pPr>
+          <w:hyperlink w:anchor="_Toc164935873" w:history="1">
+            <w:r>
+              <w:rPr>
+                <w:rStyle w:val="a5"/>
+                <w:noProof/>
+              </w:rPr>
+              <w:t>СПИСОК ИСПОЛЬЗОВАННЫХ ИСТОЧНИКОВ</w:t>
+            </w:r>
+            <w:r>
+              <w:rPr>
+                <w:noProof/>
+                <w:webHidden/>
+              </w:rPr>
+              <w:tab/>
+            </w:r>
+            <w:r>
+              <w:rPr>
+                <w:noProof/>
+                <w:webHidden/>
+              </w:rPr>
+              <w:fldChar w:fldCharType="begin"/>
+            </w:r>
+            <w:r>
+              <w:rPr>
+                <w:noProof/>
+                <w:webHidden/>
+              </w:rPr>
+              <w:instrText xml:space="preserve"> PAGEREF _Toc164935873 \h </w:instrText>
+            </w:r>
+            <w:r>
+              <w:rPr>
+                <w:noProof/>
+                <w:webHidden/>
+              </w:rPr>
+            </w:r>
+            <w:r>
+              <w:rPr>
+                <w:noProof/>
+                <w:webHidden/>
+              </w:rPr>
+              <w:fldChar w:fldCharType="separate"/>
+            </w:r>
+            <w:r>
+              <w:rPr>
+                <w:noProof/>
+                <w:webHidden/>
+              </w:rPr>
+              <w:t>27</w:t>
+            </w:r>
+            <w:r>
+              <w:rPr>
+                <w:noProof/>
+                <w:webHidden/>
+              </w:rPr>
+              <w:fldChar w:fldCharType="end"/>
+            </w:r>
+          </w:hyperlink>
+        </w:p>
+        <w:p>
+          <w:pPr>
+            <w:pStyle w:val="21"/>
+            <w:rPr>
+              <w:rFonts w:asciiTheme="minorHAnsi" w:eastAsiaTheme="minorEastAsia" w:hAnsiTheme="minorHAnsi" w:cstheme="minorBidi"/>
+              <w:noProof/>
+              <w:sz w:val="22"/>
+              <w:szCs w:val="22"/>
+            </w:rPr>
+          </w:pPr>
+          <w:hyperlink w:anchor="_Toc164935874" w:history="1">
+            <w:r>
+              <w:rPr>
+                <w:rStyle w:val="a5"/>
+                <w:noProof/>
+              </w:rPr>
+              <w:t>ПРИЛОЖЕНИЕ А</w:t>
+            </w:r>
+            <w:r>
+              <w:rPr>
+                <w:noProof/>
+                <w:webHidden/>
+              </w:rPr>
+              <w:tab/>
+            </w:r>
+            <w:r>
+              <w:rPr>
+                <w:noProof/>
+                <w:webHidden/>
+              </w:rPr>
+              <w:fldChar w:fldCharType="begin"/>
+            </w:r>
+            <w:r>
+              <w:rPr>
+                <w:noProof/>
+                <w:webHidden/>
+              </w:rPr>
+              <w:instrText xml:space="preserve"> PAGEREF _Toc164935874 \h </w:instrText>
+            </w:r>
+            <w:r>
+              <w:rPr>
+                <w:noProof/>
+                <w:webHidden/>
+              </w:rPr>
+            </w:r>
+            <w:r>
+              <w:rPr>
+                <w:noProof/>
+                <w:webHidden/>
+              </w:rPr>
+              <w:fldChar w:fldCharType="separate"/>
+            </w:r>
+            <w:r>
+              <w:rPr>
+                <w:noProof/>
+                <w:webHidden/>
+              </w:rPr>
+              <w:t>28</w:t>
+            </w:r>
+            <w:r>
+              <w:rPr>
+                <w:noProof/>
+                <w:webHidden/>
+              </w:rPr>
+              <w:fldChar w:fldCharType="end"/>
+            </w:r>
+          </w:hyperlink>
+        </w:p>
+        <w:p>
+          <w:pPr>
+            <w:pStyle w:val="21"/>
+            <w:rPr>
+              <w:rFonts w:asciiTheme="minorHAnsi" w:eastAsiaTheme="minorEastAsia" w:hAnsiTheme="minorHAnsi" w:cstheme="minorBidi"/>
+              <w:noProof/>
+              <w:sz w:val="22"/>
+              <w:szCs w:val="22"/>
+            </w:rPr>
+          </w:pPr>
+          <w:hyperlink w:anchor="_Toc164935875" w:history="1">
+            <w:r>
+              <w:rPr>
+                <w:rStyle w:val="a5"/>
+                <w:noProof/>
+              </w:rPr>
+              <w:t>ПРИЛОЖЕНИЕ Б</w:t>
+            </w:r>
+            <w:r>
+              <w:rPr>
+                <w:noProof/>
+                <w:webHidden/>
+              </w:rPr>
+              <w:tab/>
+            </w:r>
+            <w:r>
+              <w:rPr>
+                <w:noProof/>
+                <w:webHidden/>
+              </w:rPr>
+              <w:fldChar w:fldCharType="begin"/>
+            </w:r>
+            <w:r>
+              <w:rPr>
+                <w:noProof/>
+                <w:webHidden/>
+              </w:rPr>
+              <w:instrText xml:space="preserve"> PAGEREF _Toc164935875 \h </w:instrText>
+            </w:r>
+            <w:r>
+              <w:rPr>
+                <w:noProof/>
+                <w:webHidden/>
+              </w:rPr>
+            </w:r>
+            <w:r>
+              <w:rPr>
+                <w:noProof/>
+                <w:webHidden/>
+              </w:rPr>
+              <w:fldChar w:fldCharType="separate"/>
+            </w:r>
+            <w:r>
+              <w:rPr>
+                <w:noProof/>
+                <w:webHidden/>
+              </w:rPr>
+              <w:t>29</w:t>
+            </w:r>
+            <w:r>
+              <w:rPr>
+                <w:noProof/>
+                <w:webHidden/>
+              </w:rPr>
+              <w:fldChar w:fldCharType="end"/>
+            </w:r>
+          </w:hyperlink>
+        </w:p>
+        <w:p>
+          <w:pPr>
+            <w:pStyle w:val="21"/>
+            <w:rPr>
+              <w:rFonts w:asciiTheme="minorHAnsi" w:eastAsiaTheme="minorEastAsia" w:hAnsiTheme="minorHAnsi" w:cstheme="minorBidi"/>
+              <w:noProof/>
+              <w:sz w:val="22"/>
+              <w:szCs w:val="22"/>
+            </w:rPr>
+          </w:pPr>
+          <w:hyperlink w:anchor="_Toc164935876" w:history="1">
+            <w:r>
+              <w:rPr>
+                <w:rStyle w:val="a5"/>
+                <w:noProof/>
+              </w:rPr>
+              <w:t>ПРИЛОЖЕНИЕ В</w:t>
+            </w:r>
+            <w:r>
+              <w:rPr>
+                <w:noProof/>
+                <w:webHidden/>
+              </w:rPr>
+              <w:tab/>
+            </w:r>
+            <w:r>
+              <w:rPr>
+                <w:noProof/>
+                <w:webHidden/>
+              </w:rPr>
+              <w:fldChar w:fldCharType="begin"/>
+            </w:r>
+            <w:r>
+              <w:rPr>
+                <w:noProof/>
+                <w:webHidden/>
+              </w:rPr>
+              <w:instrText xml:space="preserve"> PAGEREF _Toc164935876 \h </w:instrText>
+            </w:r>
+            <w:r>
+              <w:rPr>
+                <w:noProof/>
+                <w:webHidden/>
+              </w:rPr>
+            </w:r>
+            <w:r>
+              <w:rPr>
+                <w:noProof/>
+                <w:webHidden/>
+              </w:rPr>
+              <w:fldChar w:fldCharType="separate"/>
+            </w:r>
+            <w:r>
+              <w:rPr>
+                <w:noProof/>
+                <w:webHidden/>
+              </w:rPr>
+              <w:t>30</w:t>
+            </w:r>
+            <w:r>
+              <w:rPr>
+                <w:noProof/>
+                <w:webHidden/>
+              </w:rPr>
+              <w:fldChar w:fldCharType="end"/>
+            </w:r>
+          </w:hyperlink>
+        </w:p>
+        <w:p>
+          <w:pPr>
+            <w:pStyle w:val="21"/>
+            <w:rPr>
+              <w:rFonts w:asciiTheme="minorHAnsi" w:eastAsiaTheme="minorEastAsia" w:hAnsiTheme="minorHAnsi" w:cstheme="minorBidi"/>
+              <w:noProof/>
+              <w:sz w:val="22"/>
+              <w:szCs w:val="22"/>
+            </w:rPr>
+          </w:pPr>
+          <w:hyperlink w:anchor="_Toc164935877" w:history="1">
+            <w:r>
+              <w:rPr>
+                <w:rStyle w:val="a5"/>
+                <w:noProof/>
+              </w:rPr>
+              <w:t>ПРИЛОЖЕНИЕ Г</w:t>
+            </w:r>
+            <w:r>
+              <w:rPr>
+                <w:noProof/>
+                <w:webHidden/>
+              </w:rPr>
+              <w:tab/>
+            </w:r>
+            <w:r>
+              <w:rPr>
+                <w:noProof/>
+                <w:webHidden/>
+              </w:rPr>
+              <w:fldChar w:fldCharType="begin"/>
+            </w:r>
+            <w:r>
+              <w:rPr>
+                <w:noProof/>
+                <w:webHidden/>
+              </w:rPr>
+              <w:instrText xml:space="preserve"> PAGEREF _Toc164935877 \h </w:instrText>
+            </w:r>
+            <w:r>
+              <w:rPr>
+                <w:noProof/>
+                <w:webHidden/>
+              </w:rPr>
+            </w:r>
+            <w:r>
+              <w:rPr>
+                <w:noProof/>
+                <w:webHidden/>
+              </w:rPr>
+              <w:fldChar w:fldCharType="separate"/>
+            </w:r>
+            <w:r>
+              <w:rPr>
+                <w:noProof/>
+                <w:webHidden/>
+              </w:rPr>
+              <w:t>31</w:t>
             </w:r>
             <w:r>
               <w:rPr>
@@ -6910,24 +7453,20 @@
     </w:p>
     <w:p>
       <w:pPr>
-        <w:pStyle w:val="1"/>
+        <w:pStyle w:val="2"/>
         <w:spacing w:line="360" w:lineRule="auto"/>
-        <w:ind w:firstLine="0"/>
+        <w:ind w:firstLine="709"/>
         <w:jc w:val="center"/>
         <w:rPr>
-          <w:rFonts w:cs="Times New Roman"/>
           <w:b/>
           <w:bCs/>
-          <w:szCs w:val="28"/>
-        </w:rPr>
-      </w:pPr>
-      <w:bookmarkStart w:id="2" w:name="_Toc164777469"/>
-      <w:r>
-        <w:rPr>
-          <w:rFonts w:cs="Times New Roman"/>
+        </w:rPr>
+      </w:pPr>
+      <w:bookmarkStart w:id="2" w:name="_Toc164935859"/>
+      <w:r>
+        <w:rPr>
           <w:b/>
           <w:bCs/>
-          <w:szCs w:val="28"/>
         </w:rPr>
         <w:lastRenderedPageBreak/>
         <w:t>ВВЕДЕНИЕ</w:t>
@@ -7090,23 +7629,19 @@
     </w:p>
     <w:p>
       <w:pPr>
-        <w:pStyle w:val="1"/>
+        <w:pStyle w:val="2"/>
         <w:spacing w:line="360" w:lineRule="auto"/>
         <w:ind w:firstLine="709"/>
         <w:rPr>
-          <w:rFonts w:cs="Times New Roman"/>
           <w:b/>
           <w:bCs/>
-          <w:szCs w:val="28"/>
-        </w:rPr>
-      </w:pPr>
-      <w:bookmarkStart w:id="3" w:name="_Toc164777470"/>
-      <w:r>
-        <w:rPr>
-          <w:rFonts w:cs="Times New Roman"/>
+        </w:rPr>
+      </w:pPr>
+      <w:bookmarkStart w:id="3" w:name="_Toc164935860"/>
+      <w:r>
+        <w:rPr>
           <w:b/>
           <w:bCs/>
-          <w:szCs w:val="28"/>
         </w:rPr>
         <w:lastRenderedPageBreak/>
         <w:t>1 Проектирование сетевой инфраструктуры</w:t>
@@ -7290,32 +7825,26 @@
     </w:p>
     <w:p>
       <w:pPr>
-        <w:pStyle w:val="2"/>
+        <w:pStyle w:val="3"/>
         <w:spacing w:line="360" w:lineRule="auto"/>
-        <w:ind w:left="851" w:firstLine="0"/>
-        <w:rPr>
-          <w:rFonts w:cs="Times New Roman"/>
+        <w:ind w:firstLine="851"/>
+        <w:rPr>
           <w:b/>
           <w:bCs/>
-          <w:szCs w:val="28"/>
-        </w:rPr>
-      </w:pPr>
-      <w:bookmarkStart w:id="4" w:name="_Toc164777471"/>
-      <w:r>
-        <w:rPr>
-          <w:rFonts w:cs="Times New Roman"/>
+        </w:rPr>
+      </w:pPr>
+      <w:bookmarkStart w:id="4" w:name="_Toc164935861"/>
+      <w:r>
+        <w:rPr>
           <w:b/>
           <w:bCs/>
-          <w:szCs w:val="28"/>
         </w:rPr>
         <w:t xml:space="preserve">1.1 </w:t>
       </w:r>
       <w:r>
         <w:rPr>
-          <w:rFonts w:cs="Times New Roman"/>
           <w:b/>
           <w:bCs/>
-          <w:szCs w:val="28"/>
         </w:rPr>
         <w:t>Схема сети</w:t>
       </w:r>
@@ -7390,19 +7919,7 @@
         <w:ind w:firstLine="851"/>
       </w:pPr>
       <w:r>
-        <w:t xml:space="preserve">Далее приведены </w:t>
-      </w:r>
-      <w:r>
-        <w:rPr>
-          <w:lang w:val="en-US"/>
-        </w:rPr>
-        <w:t>IP</w:t>
-      </w:r>
-      <w:r>
-        <w:t>-</w:t>
-      </w:r>
-      <w:r>
-        <w:t>планы филиалов и провайдеров.</w:t>
+        <w:t>Схема диаграммы маршрутизации показана в приложении Г.</w:t>
       </w:r>
     </w:p>
     <w:p>
@@ -7411,10 +7928,7 @@
         <w:ind w:firstLine="851"/>
       </w:pPr>
       <w:r>
-        <w:t>В</w:t>
-      </w:r>
-      <w:r>
-        <w:t xml:space="preserve"> таблице 1 показан </w:t>
+        <w:t xml:space="preserve">Далее приведены </w:t>
       </w:r>
       <w:r>
         <w:rPr>
@@ -7426,14 +7940,32 @@
         <w:t>-</w:t>
       </w:r>
       <w:r>
-        <w:t>план главного офиса.</w:t>
+        <w:t>планы филиалов и провайдеров.</w:t>
       </w:r>
     </w:p>
     <w:p>
       <w:pPr>
         <w:spacing w:before="0" w:line="360" w:lineRule="auto"/>
-        <w:ind w:firstLine="0"/>
-      </w:pPr>
+        <w:ind w:firstLine="851"/>
+      </w:pPr>
+      <w:r>
+        <w:t>В</w:t>
+      </w:r>
+      <w:r>
+        <w:t xml:space="preserve"> таблице 1 показан </w:t>
+      </w:r>
+      <w:r>
+        <w:rPr>
+          <w:lang w:val="en-US"/>
+        </w:rPr>
+        <w:t>IP</w:t>
+      </w:r>
+      <w:r>
+        <w:t>-</w:t>
+      </w:r>
+      <w:r>
+        <w:t>план главного офиса.</w:t>
+      </w:r>
     </w:p>
     <w:p>
       <w:pPr>
@@ -24865,23 +25397,19 @@
     </w:p>
     <w:p>
       <w:pPr>
-        <w:pStyle w:val="2"/>
+        <w:pStyle w:val="3"/>
         <w:spacing w:line="360" w:lineRule="auto"/>
         <w:ind w:firstLine="851"/>
         <w:rPr>
-          <w:rFonts w:cs="Times New Roman"/>
           <w:b/>
           <w:bCs/>
-          <w:szCs w:val="28"/>
-        </w:rPr>
-      </w:pPr>
-      <w:bookmarkStart w:id="5" w:name="_Toc164777472"/>
-      <w:r>
-        <w:rPr>
-          <w:rFonts w:cs="Times New Roman"/>
+        </w:rPr>
+      </w:pPr>
+      <w:bookmarkStart w:id="5" w:name="_Toc164935862"/>
+      <w:r>
+        <w:rPr>
           <w:b/>
           <w:bCs/>
-          <w:szCs w:val="28"/>
         </w:rPr>
         <w:t>1.2 Оборудование</w:t>
       </w:r>
@@ -25832,74 +26360,60 @@
     </w:p>
     <w:p>
       <w:pPr>
-        <w:pStyle w:val="1"/>
+        <w:pStyle w:val="2"/>
         <w:spacing w:line="360" w:lineRule="auto"/>
         <w:ind w:firstLine="709"/>
         <w:rPr>
-          <w:rFonts w:cs="Times New Roman"/>
           <w:b/>
           <w:bCs/>
-          <w:szCs w:val="28"/>
-        </w:rPr>
-      </w:pPr>
-      <w:bookmarkStart w:id="6" w:name="_Toc164777473"/>
-      <w:r>
-        <w:rPr>
-          <w:rFonts w:cs="Times New Roman"/>
+        </w:rPr>
+      </w:pPr>
+      <w:bookmarkStart w:id="6" w:name="_Toc164935863"/>
+      <w:r>
+        <w:rPr>
           <w:b/>
           <w:bCs/>
-          <w:szCs w:val="28"/>
         </w:rPr>
         <w:t>2</w:t>
       </w:r>
-      <w:bookmarkEnd w:id="6"/>
-      <w:r>
-        <w:rPr>
-          <w:rFonts w:cs="Times New Roman"/>
+      <w:r>
+        <w:rPr>
           <w:b/>
           <w:bCs/>
-          <w:szCs w:val="28"/>
         </w:rPr>
         <w:t xml:space="preserve"> Организация сетевого администрирования</w:t>
       </w:r>
+      <w:bookmarkEnd w:id="6"/>
     </w:p>
     <w:p>
       <w:pPr>
-        <w:pStyle w:val="2"/>
+        <w:pStyle w:val="3"/>
         <w:spacing w:line="360" w:lineRule="auto"/>
         <w:ind w:firstLine="851"/>
         <w:rPr>
-          <w:rFonts w:cs="Times New Roman"/>
           <w:b/>
           <w:bCs/>
-          <w:szCs w:val="28"/>
-        </w:rPr>
-      </w:pPr>
-      <w:bookmarkStart w:id="7" w:name="_Toc164777474"/>
-      <w:r>
-        <w:rPr>
-          <w:rFonts w:cs="Times New Roman"/>
+        </w:rPr>
+      </w:pPr>
+      <w:bookmarkStart w:id="7" w:name="_Toc164935864"/>
+      <w:r>
+        <w:rPr>
           <w:b/>
           <w:bCs/>
-          <w:szCs w:val="28"/>
         </w:rPr>
         <w:t>2.1</w:t>
       </w:r>
       <w:r>
         <w:rPr>
-          <w:rFonts w:cs="Times New Roman"/>
           <w:b/>
           <w:bCs/>
-          <w:szCs w:val="28"/>
         </w:rPr>
         <w:t xml:space="preserve"> </w:t>
       </w:r>
       <w:r>
         <w:rPr>
-          <w:rFonts w:cs="Times New Roman"/>
           <w:b/>
           <w:bCs/>
-          <w:szCs w:val="28"/>
         </w:rPr>
         <w:t>Настройка сети провайдера</w:t>
       </w:r>
@@ -26002,23 +26516,20 @@
     </w:p>
     <w:p>
       <w:pPr>
-        <w:pStyle w:val="2"/>
+        <w:pStyle w:val="3"/>
         <w:spacing w:line="360" w:lineRule="auto"/>
         <w:ind w:firstLine="851"/>
-        <w:rPr>
-          <w:rFonts w:cs="Times New Roman"/>
+        <w:contextualSpacing/>
+        <w:rPr>
           <w:b/>
           <w:bCs/>
-          <w:szCs w:val="28"/>
-        </w:rPr>
-      </w:pPr>
-      <w:bookmarkStart w:id="8" w:name="_Toc164777475"/>
-      <w:r>
-        <w:rPr>
-          <w:rFonts w:cs="Times New Roman"/>
+        </w:rPr>
+      </w:pPr>
+      <w:bookmarkStart w:id="8" w:name="_Toc164935865"/>
+      <w:r>
+        <w:rPr>
           <w:b/>
           <w:bCs/>
-          <w:szCs w:val="28"/>
         </w:rPr>
         <w:t>2.2. Базовая настройка филиалов.</w:t>
       </w:r>
@@ -26809,41 +27320,34 @@
     </w:p>
     <w:p>
       <w:pPr>
-        <w:pStyle w:val="2"/>
+        <w:pStyle w:val="3"/>
+        <w:spacing w:line="360" w:lineRule="auto"/>
         <w:ind w:firstLine="851"/>
         <w:rPr>
-          <w:rFonts w:cs="Times New Roman"/>
           <w:b/>
           <w:bCs/>
-          <w:szCs w:val="28"/>
-        </w:rPr>
-      </w:pPr>
-      <w:bookmarkStart w:id="9" w:name="_Toc164777476"/>
-      <w:r>
-        <w:rPr>
-          <w:rFonts w:cs="Times New Roman"/>
+        </w:rPr>
+      </w:pPr>
+      <w:bookmarkStart w:id="9" w:name="_Toc164935866"/>
+      <w:r>
+        <w:rPr>
           <w:b/>
           <w:bCs/>
-          <w:szCs w:val="28"/>
         </w:rPr>
         <w:t xml:space="preserve">2.3 Настройка </w:t>
       </w:r>
       <w:r>
         <w:rPr>
-          <w:rFonts w:cs="Times New Roman"/>
           <w:b/>
           <w:bCs/>
-          <w:szCs w:val="28"/>
           <w:lang w:val="en-US"/>
         </w:rPr>
         <w:t>VRRP</w:t>
       </w:r>
       <w:r>
         <w:rPr>
-          <w:rFonts w:cs="Times New Roman"/>
           <w:b/>
           <w:bCs/>
-          <w:szCs w:val="28"/>
         </w:rPr>
         <w:t xml:space="preserve"> в филиалах</w:t>
       </w:r>
@@ -27357,6 +27861,7 @@
           <w:bCs/>
         </w:rPr>
       </w:pPr>
+      <w:bookmarkStart w:id="10" w:name="_Toc164935867"/>
       <w:r>
         <w:rPr>
           <w:b/>
@@ -27364,6 +27869,7 @@
         </w:rPr>
         <w:t>3 Управление сетевыми сервисами</w:t>
       </w:r>
+      <w:bookmarkEnd w:id="10"/>
     </w:p>
     <w:p>
       <w:pPr>
@@ -27386,73 +27892,59 @@
     </w:p>
     <w:p>
       <w:pPr>
-        <w:pStyle w:val="2"/>
+        <w:pStyle w:val="3"/>
         <w:spacing w:line="360" w:lineRule="auto"/>
         <w:ind w:firstLine="851"/>
         <w:rPr>
-          <w:rFonts w:cs="Times New Roman"/>
           <w:b/>
           <w:bCs/>
-          <w:szCs w:val="28"/>
-        </w:rPr>
-      </w:pPr>
-      <w:bookmarkStart w:id="10" w:name="_Toc164777477"/>
-      <w:r>
-        <w:rPr>
-          <w:rFonts w:cs="Times New Roman"/>
+        </w:rPr>
+      </w:pPr>
+      <w:bookmarkStart w:id="11" w:name="_Toc164935868"/>
+      <w:r>
+        <w:rPr>
           <w:b/>
           <w:bCs/>
-          <w:szCs w:val="28"/>
         </w:rPr>
         <w:t>3</w:t>
       </w:r>
       <w:r>
         <w:rPr>
-          <w:rFonts w:cs="Times New Roman"/>
           <w:b/>
           <w:bCs/>
-          <w:szCs w:val="28"/>
         </w:rPr>
         <w:t>.</w:t>
       </w:r>
       <w:r>
         <w:rPr>
-          <w:rFonts w:cs="Times New Roman"/>
           <w:b/>
           <w:bCs/>
-          <w:szCs w:val="28"/>
         </w:rPr>
         <w:t>1</w:t>
       </w:r>
       <w:r>
         <w:rPr>
-          <w:rFonts w:cs="Times New Roman"/>
           <w:b/>
           <w:bCs/>
-          <w:szCs w:val="28"/>
         </w:rPr>
         <w:t xml:space="preserve"> Настройка </w:t>
       </w:r>
       <w:r>
         <w:rPr>
-          <w:rFonts w:cs="Times New Roman"/>
           <w:b/>
           <w:bCs/>
-          <w:szCs w:val="28"/>
           <w:lang w:val="en-US"/>
         </w:rPr>
         <w:t>DHCP</w:t>
       </w:r>
       <w:r>
         <w:rPr>
-          <w:rFonts w:cs="Times New Roman"/>
           <w:b/>
           <w:bCs/>
-          <w:szCs w:val="28"/>
         </w:rPr>
         <w:t xml:space="preserve"> в филиалах</w:t>
       </w:r>
-      <w:bookmarkEnd w:id="10"/>
+      <w:bookmarkEnd w:id="11"/>
     </w:p>
     <w:p>
       <w:pPr>
@@ -28109,6 +28601,7 @@
           <w:lang w:val="en-US"/>
         </w:rPr>
       </w:pPr>
+      <w:bookmarkStart w:id="12" w:name="_Toc164935869"/>
       <w:r>
         <w:rPr>
           <w:b/>
@@ -28194,6 +28687,7 @@
         </w:rPr>
         <w:t>OSPF</w:t>
       </w:r>
+      <w:bookmarkEnd w:id="12"/>
     </w:p>
     <w:p>
       <w:pPr>
@@ -29675,6 +30169,7 @@
           <w:bCs/>
         </w:rPr>
       </w:pPr>
+      <w:bookmarkStart w:id="13" w:name="_Toc164935870"/>
       <w:r>
         <w:rPr>
           <w:b/>
@@ -29718,6 +30213,7 @@
         </w:rPr>
         <w:t xml:space="preserve"> в филиалах</w:t>
       </w:r>
+      <w:bookmarkEnd w:id="13"/>
     </w:p>
     <w:p>
       <w:pPr>
@@ -30220,6 +30716,7 @@
           <w:bCs/>
         </w:rPr>
       </w:pPr>
+      <w:bookmarkStart w:id="14" w:name="_Toc164935871"/>
       <w:r>
         <w:rPr>
           <w:b/>
@@ -30234,6 +30731,7 @@
         </w:rPr>
         <w:t>Модернизация сетевой инфраструктуры</w:t>
       </w:r>
+      <w:bookmarkEnd w:id="14"/>
     </w:p>
     <w:p>
       <w:pPr>
@@ -30255,6 +30753,7 @@
           <w:bCs/>
         </w:rPr>
       </w:pPr>
+      <w:bookmarkStart w:id="15" w:name="_Toc164935872"/>
       <w:r>
         <w:rPr>
           <w:b/>
@@ -30262,6 +30761,7 @@
         </w:rPr>
         <w:t>4.1 Настройка беспроводного маршрутизатора</w:t>
       </w:r>
+      <w:bookmarkEnd w:id="15"/>
     </w:p>
     <w:p>
       <w:pPr>
@@ -31455,17 +31955,30 @@
     </w:p>
     <w:p>
       <w:pPr>
+        <w:pStyle w:val="2"/>
+        <w:spacing w:line="360" w:lineRule="auto"/>
+        <w:ind w:firstLine="709"/>
+        <w:rPr>
+          <w:b/>
+          <w:bCs/>
+        </w:rPr>
+      </w:pPr>
+      <w:bookmarkStart w:id="16" w:name="_Toc164935873"/>
+      <w:r>
+        <w:rPr>
+          <w:b/>
+          <w:bCs/>
+        </w:rPr>
+        <w:lastRenderedPageBreak/>
+        <w:t>СПИСОК ИСПОЛЬЗОВАННЫХ ИСТОЧНИКОВ</w:t>
+      </w:r>
+      <w:bookmarkEnd w:id="16"/>
+    </w:p>
+    <w:p>
+      <w:pPr>
         <w:spacing w:before="0" w:line="360" w:lineRule="auto"/>
-        <w:ind w:firstLine="851"/>
-        <w:jc w:val="both"/>
-        <w:rPr>
-          <w:lang w:val="en-US"/>
-        </w:rPr>
-      </w:pPr>
-      <w:r>
-        <w:lastRenderedPageBreak/>
-        <w:t>Список использованных источников</w:t>
-      </w:r>
+        <w:ind w:firstLine="709"/>
+      </w:pPr>
     </w:p>
     <w:p>
       <w:pPr>
@@ -31490,29 +32003,25 @@
     </w:p>
     <w:p>
       <w:pPr>
-        <w:pStyle w:val="1"/>
+        <w:pStyle w:val="2"/>
         <w:spacing w:line="360" w:lineRule="auto"/>
         <w:ind w:firstLine="0"/>
         <w:jc w:val="center"/>
         <w:rPr>
-          <w:rFonts w:cs="Times New Roman"/>
           <w:b/>
           <w:bCs/>
-          <w:szCs w:val="28"/>
-        </w:rPr>
-      </w:pPr>
-      <w:bookmarkStart w:id="11" w:name="_Toc164777478"/>
-      <w:r>
-        <w:rPr>
-          <w:rFonts w:cs="Times New Roman"/>
+        </w:rPr>
+      </w:pPr>
+      <w:bookmarkStart w:id="17" w:name="_Toc164935874"/>
+      <w:r>
+        <w:rPr>
           <w:b/>
           <w:bCs/>
-          <w:szCs w:val="28"/>
         </w:rPr>
         <w:lastRenderedPageBreak/>
         <w:t>ПРИЛОЖЕНИЕ А</w:t>
       </w:r>
-      <w:bookmarkEnd w:id="11"/>
+      <w:bookmarkEnd w:id="17"/>
     </w:p>
     <w:p>
       <w:pPr>
@@ -31602,29 +32111,25 @@
     </w:p>
     <w:p>
       <w:pPr>
-        <w:pStyle w:val="1"/>
+        <w:pStyle w:val="2"/>
         <w:spacing w:line="360" w:lineRule="auto"/>
         <w:ind w:firstLine="0"/>
         <w:jc w:val="center"/>
         <w:rPr>
-          <w:rFonts w:cs="Times New Roman"/>
           <w:b/>
           <w:bCs/>
-          <w:szCs w:val="28"/>
-        </w:rPr>
-      </w:pPr>
-      <w:bookmarkStart w:id="12" w:name="_Toc164777479"/>
-      <w:r>
-        <w:rPr>
-          <w:rFonts w:cs="Times New Roman"/>
+        </w:rPr>
+      </w:pPr>
+      <w:bookmarkStart w:id="18" w:name="_Toc164935875"/>
+      <w:r>
+        <w:rPr>
           <w:b/>
           <w:bCs/>
-          <w:szCs w:val="28"/>
         </w:rPr>
         <w:lastRenderedPageBreak/>
         <w:t>ПРИЛОЖЕНИЕ Б</w:t>
       </w:r>
-      <w:bookmarkEnd w:id="12"/>
+      <w:bookmarkEnd w:id="18"/>
     </w:p>
     <w:p>
       <w:pPr>
@@ -31707,30 +32212,26 @@
     </w:p>
     <w:p>
       <w:pPr>
-        <w:pStyle w:val="1"/>
+        <w:pStyle w:val="2"/>
         <w:spacing w:line="360" w:lineRule="auto"/>
         <w:ind w:firstLine="0"/>
         <w:jc w:val="center"/>
         <w:rPr>
-          <w:rFonts w:cs="Times New Roman"/>
           <w:b/>
           <w:bCs/>
-          <w:szCs w:val="28"/>
-          <w:lang w:val="en-US"/>
-        </w:rPr>
-      </w:pPr>
-      <w:bookmarkStart w:id="13" w:name="_Toc164777480"/>
-      <w:r>
-        <w:rPr>
-          <w:rFonts w:cs="Times New Roman"/>
+          <w:lang w:val="en-US"/>
+        </w:rPr>
+      </w:pPr>
+      <w:bookmarkStart w:id="19" w:name="_Toc164935876"/>
+      <w:r>
+        <w:rPr>
           <w:b/>
           <w:bCs/>
-          <w:szCs w:val="28"/>
         </w:rPr>
         <w:lastRenderedPageBreak/>
         <w:t>ПРИЛОЖЕНИЕ В</w:t>
       </w:r>
-      <w:bookmarkEnd w:id="13"/>
+      <w:bookmarkEnd w:id="19"/>
     </w:p>
     <w:p>
       <w:pPr>
@@ -31811,8 +32312,113 @@
         </w:drawing>
       </w:r>
     </w:p>
+    <w:p>
+      <w:pPr>
+        <w:spacing w:before="0"/>
+        <w:ind w:firstLine="561"/>
+      </w:pPr>
+    </w:p>
+    <w:p>
+      <w:pPr>
+        <w:pStyle w:val="2"/>
+        <w:spacing w:line="360" w:lineRule="auto"/>
+        <w:ind w:firstLine="0"/>
+        <w:jc w:val="center"/>
+        <w:rPr>
+          <w:b/>
+          <w:bCs/>
+        </w:rPr>
+      </w:pPr>
+      <w:bookmarkStart w:id="20" w:name="_Toc164935877"/>
+      <w:r>
+        <w:rPr>
+          <w:b/>
+          <w:bCs/>
+        </w:rPr>
+        <w:lastRenderedPageBreak/>
+        <w:t>ПРИЛОЖЕНИЕ Г</w:t>
+      </w:r>
+      <w:bookmarkEnd w:id="20"/>
+    </w:p>
+    <w:p>
+      <w:pPr>
+        <w:spacing w:before="0" w:line="360" w:lineRule="auto"/>
+        <w:ind w:firstLine="0"/>
+        <w:jc w:val="center"/>
+        <w:rPr>
+          <w:b/>
+          <w:bCs/>
+        </w:rPr>
+      </w:pPr>
+      <w:r>
+        <w:rPr>
+          <w:b/>
+          <w:bCs/>
+        </w:rPr>
+        <w:t>ДИАГРАММА МАРШРУТИЗАЦИИ</w:t>
+      </w:r>
+    </w:p>
+    <w:p>
+      <w:pPr>
+        <w:spacing w:before="0" w:line="360" w:lineRule="auto"/>
+        <w:ind w:firstLine="0"/>
+        <w:jc w:val="center"/>
+        <w:rPr>
+          <w:b/>
+          <w:bCs/>
+        </w:rPr>
+      </w:pPr>
+      <w:r>
+        <w:rPr>
+          <w:b/>
+          <w:bCs/>
+          <w:noProof/>
+        </w:rPr>
+        <w:drawing>
+          <wp:inline distT="0" distB="0" distL="0" distR="0" wp14:anchorId="0807624A" wp14:editId="167480F2">
+            <wp:extent cx="9251950" cy="3593990"/>
+            <wp:effectExtent l="0" t="0" r="6350" b="6985"/>
+            <wp:docPr id="54" name="Рисунок 54"/>
+            <wp:cNvGraphicFramePr>
+              <a:graphicFrameLocks xmlns:a="http://schemas.openxmlformats.org/drawingml/2006/main" noChangeAspect="1"/>
+            </wp:cNvGraphicFramePr>
+            <a:graphic xmlns:a="http://schemas.openxmlformats.org/drawingml/2006/main">
+              <a:graphicData uri="http://schemas.openxmlformats.org/drawingml/2006/picture">
+                <pic:pic xmlns:pic="http://schemas.openxmlformats.org/drawingml/2006/picture">
+                  <pic:nvPicPr>
+                    <pic:cNvPr id="54" name="Рисунок 54"/>
+                    <pic:cNvPicPr/>
+                  </pic:nvPicPr>
+                  <pic:blipFill>
+                    <a:blip r:embed="rId42">
+                      <a:extLst>
+                        <a:ext uri="{28A0092B-C50C-407E-A947-70E740481C1C}">
+                          <a14:useLocalDpi xmlns:a14="http://schemas.microsoft.com/office/drawing/2010/main" val="0"/>
+                        </a:ext>
+                      </a:extLst>
+                    </a:blip>
+                    <a:stretch>
+                      <a:fillRect/>
+                    </a:stretch>
+                  </pic:blipFill>
+                  <pic:spPr>
+                    <a:xfrm>
+                      <a:off x="0" y="0"/>
+                      <a:ext cx="9258232" cy="3596430"/>
+                    </a:xfrm>
+                    <a:prstGeom prst="rect">
+                      <a:avLst/>
+                    </a:prstGeom>
+                  </pic:spPr>
+                </pic:pic>
+              </a:graphicData>
+            </a:graphic>
+          </wp:inline>
+        </w:drawing>
+      </w:r>
+    </w:p>
     <w:sectPr>
-      <w:headerReference w:type="default" r:id="rId42"/>
+      <w:headerReference w:type="default" r:id="rId43"/>
       <w:pgSz w:w="16838" w:h="11906" w:orient="landscape"/>
       <w:pgMar w:top="1135" w:right="1134" w:bottom="851" w:left="1134" w:header="709" w:footer="709" w:gutter="0"/>
       <w:cols w:space="708"/>
@@ -34455,10 +35061,13 @@
     <w:autoRedefine/>
     <w:uiPriority w:val="39"/>
     <w:unhideWhenUsed/>
-    <w:rsid w:val="002F5592"/>
+    <w:rsid w:val="00ED1553"/>
     <w:pPr>
-      <w:spacing w:after="100"/>
-      <w:ind w:left="280"/>
+      <w:tabs>
+        <w:tab w:val="right" w:leader="dot" w:pos="9344"/>
+      </w:tabs>
+      <w:spacing w:before="0" w:line="360" w:lineRule="auto"/>
+      <w:ind w:left="278" w:firstLine="709"/>
     </w:pPr>
   </w:style>
   <w:style w:type="character" w:customStyle="1" w:styleId="30">
@@ -34473,6 +35082,19 @@
       <w:szCs w:val="24"/>
       <w:lang w:eastAsia="ru-RU"/>
     </w:rPr>
+  </w:style>
+  <w:style w:type="paragraph" w:styleId="31">
+    <w:name w:val="toc 3"/>
+    <w:basedOn w:val="a"/>
+    <w:next w:val="a"/>
+    <w:autoRedefine/>
+    <w:uiPriority w:val="39"/>
+    <w:unhideWhenUsed/>
+    <w:rsid w:val="00ED1553"/>
+    <w:pPr>
+      <w:spacing w:after="100"/>
+      <w:ind w:left="560"/>
+    </w:pPr>
   </w:style>
 </w:styles>
 </file>
